--- a/datas/翻译译文-刘志斌.docx
+++ b/datas/翻译译文-刘志斌.docx
@@ -2,6 +2,650 @@
 <file path=word/document.xml><?xml version="1.0" encoding="utf-8"?>
 <w:document xmlns:wpc="http://schemas.microsoft.com/office/word/2010/wordprocessingCanvas" xmlns:cx="http://schemas.microsoft.com/office/drawing/2014/chartex" xmlns:cx1="http://schemas.microsoft.com/office/drawing/2015/9/8/chartex" xmlns:cx2="http://schemas.microsoft.com/office/drawing/2015/10/21/chartex" xmlns:cx3="http://schemas.microsoft.com/office/drawing/2016/5/9/chartex" xmlns:cx4="http://schemas.microsoft.com/office/drawing/2016/5/10/chartex" xmlns:cx5="http://schemas.microsoft.com/office/drawing/2016/5/11/chartex" xmlns:cx6="http://schemas.microsoft.com/office/drawing/2016/5/12/chartex" xmlns:cx7="http://schemas.microsoft.com/office/drawing/2016/5/13/chartex" xmlns:cx8="http://schemas.microsoft.com/office/drawing/2016/5/14/chartex" xmlns:mc="http://schemas.openxmlformats.org/markup-compatibility/2006" xmlns:aink="http://schemas.microsoft.com/office/drawing/2016/ink" xmlns:am3d="http://schemas.microsoft.com/office/drawing/2017/model3d" xmlns:o="urn:schemas-microsoft-com:office:office" xmlns:r="http://schemas.openxmlformats.org/officeDocument/2006/relationships" xmlns:m="http://schemas.openxmlformats.org/officeDocument/2006/math" xmlns:v="urn:schemas-microsoft-com:vml" xmlns:wp14="http://schemas.microsoft.com/office/word/2010/wordprocessingDrawing" xmlns:wp="http://schemas.openxmlformats.org/drawingml/2006/wordprocessingDrawing" xmlns:w10="urn:schemas-microsoft-com:office:word" xmlns:w="http://schemas.openxmlformats.org/wordprocessingml/2006/main" xmlns:w14="http://schemas.microsoft.com/office/word/2010/wordml" xmlns:w15="http://schemas.microsoft.com/office/word/2012/wordml" xmlns:w16cid="http://schemas.microsoft.com/office/word/2016/wordml/cid" xmlns:w16se="http://schemas.microsoft.com/office/word/2015/wordml/symex" xmlns:wpg="http://schemas.microsoft.com/office/word/2010/wordprocessingGroup" xmlns:wpi="http://schemas.microsoft.com/office/word/2010/wordprocessingInk" xmlns:wne="http://schemas.microsoft.com/office/word/2006/wordml" xmlns:wps="http://schemas.microsoft.com/office/word/2010/wordprocessingShape" mc:Ignorable="w14 w15 w16se w16cid wp14">
   <w:body>
+    <w:sdt>
+      <w:sdtPr>
+        <w:rPr>
+          <w:color w:val="4472C4" w:themeColor="accent1"/>
+        </w:rPr>
+        <w:id w:val="942192364"/>
+        <w:docPartObj>
+          <w:docPartGallery w:val="Cover Pages"/>
+          <w:docPartUnique/>
+        </w:docPartObj>
+      </w:sdtPr>
+      <w:sdtEndPr>
+        <w:rPr>
+          <w:rFonts w:eastAsia="仿宋_GB2312"/>
+          <w:b/>
+          <w:bCs/>
+          <w:color w:val="auto"/>
+          <w:sz w:val="32"/>
+          <w:szCs w:val="32"/>
+        </w:rPr>
+      </w:sdtEndPr>
+      <w:sdtContent>
+        <w:p>
+          <w:pPr>
+            <w:jc w:val="center"/>
+            <w:rPr>
+              <w:rFonts w:hint="eastAsia"/>
+              <w:b/>
+              <w:bCs/>
+            </w:rPr>
+          </w:pPr>
+          <w:r>
+            <w:object w:dxaOrig="4136" w:dyaOrig="1174" w14:anchorId="148AD069">
+              <v:shapetype id="_x0000_t75" coordsize="21600,21600" o:spt="75" o:preferrelative="t" path="m@4@5l@4@11@9@11@9@5xe" filled="f" stroked="f">
+                <v:stroke joinstyle="miter"/>
+                <v:formulas>
+                  <v:f eqn="if lineDrawn pixelLineWidth 0"/>
+                  <v:f eqn="sum @0 1 0"/>
+                  <v:f eqn="sum 0 0 @1"/>
+                  <v:f eqn="prod @2 1 2"/>
+                  <v:f eqn="prod @3 21600 pixelWidth"/>
+                  <v:f eqn="prod @3 21600 pixelHeight"/>
+                  <v:f eqn="sum @0 0 1"/>
+                  <v:f eqn="prod @6 1 2"/>
+                  <v:f eqn="prod @7 21600 pixelWidth"/>
+                  <v:f eqn="sum @8 21600 0"/>
+                  <v:f eqn="prod @7 21600 pixelHeight"/>
+                  <v:f eqn="sum @10 21600 0"/>
+                </v:formulas>
+                <v:path o:extrusionok="f" gradientshapeok="t" o:connecttype="rect"/>
+                <o:lock v:ext="edit" aspectratio="t"/>
+              </v:shapetype>
+              <v:shape id="_x0000_i1025" type="#_x0000_t75" style="width:185.9pt;height:52.65pt;mso-position-horizontal-relative:page;mso-position-vertical-relative:page" o:ole="">
+                <v:imagedata r:id="rId8" o:title=""/>
+              </v:shape>
+              <o:OLEObject Type="Embed" ProgID="Word.Picture.8" ShapeID="_x0000_i1025" DrawAspect="Content" ObjectID="_1589784989" r:id="rId9"/>
+            </w:object>
+          </w:r>
+        </w:p>
+        <w:p>
+          <w:pPr>
+            <w:jc w:val="center"/>
+            <w:rPr>
+              <w:rFonts w:ascii="隶书" w:eastAsia="隶书" w:hAnsi="华文中宋" w:hint="eastAsia"/>
+              <w:spacing w:val="-20"/>
+              <w:w w:val="90"/>
+              <w:sz w:val="32"/>
+              <w:lang w:val="en-US" w:eastAsia="zh-CN"/>
+            </w:rPr>
+          </w:pPr>
+          <w:bookmarkStart w:id="0" w:name="OLE_LINK1"/>
+          <w:r>
+            <w:rPr>
+              <w:rFonts w:ascii="隶书" w:eastAsia="隶书" w:hAnsi="华文中宋" w:hint="eastAsia"/>
+              <w:spacing w:val="-20"/>
+              <w:w w:val="90"/>
+              <w:sz w:val="88"/>
+              <w:lang w:val="en-US" w:eastAsia="zh-CN"/>
+            </w:rPr>
+            <w:t>本科毕业设计外文翻译</w:t>
+          </w:r>
+        </w:p>
+        <w:bookmarkEnd w:id="0"/>
+        <w:p>
+          <w:pPr>
+            <w:ind w:firstLineChars="500" w:firstLine="3033"/>
+            <w:rPr>
+              <w:rFonts w:ascii="华文中宋" w:eastAsia="华文中宋" w:hAnsi="华文中宋" w:hint="eastAsia"/>
+              <w:spacing w:val="-20"/>
+              <w:w w:val="90"/>
+              <w:sz w:val="72"/>
+              <w:lang w:val="en-US" w:eastAsia="zh-CN"/>
+            </w:rPr>
+          </w:pPr>
+        </w:p>
+        <w:tbl>
+          <w:tblPr>
+            <w:tblW w:w="0" w:type="auto"/>
+            <w:tblInd w:w="-612" w:type="dxa"/>
+            <w:tblLayout w:type="fixed"/>
+            <w:tblLook w:val="0000" w:firstRow="0" w:lastRow="0" w:firstColumn="0" w:lastColumn="0" w:noHBand="0" w:noVBand="0"/>
+          </w:tblPr>
+          <w:tblGrid>
+            <w:gridCol w:w="2706"/>
+            <w:gridCol w:w="7014"/>
+          </w:tblGrid>
+          <w:tr>
+            <w:trPr>
+              <w:trHeight w:val="926"/>
+            </w:trPr>
+            <w:tc>
+              <w:tcPr>
+                <w:tcW w:w="2706" w:type="dxa"/>
+                <w:vAlign w:val="bottom"/>
+              </w:tcPr>
+              <w:p>
+                <w:pPr>
+                  <w:adjustRightInd w:val="0"/>
+                  <w:snapToGrid w:val="0"/>
+                  <w:rPr>
+                    <w:rFonts w:ascii="华文中宋" w:eastAsia="楷体_GB2312" w:hAnsi="华文中宋" w:hint="eastAsia"/>
+                    <w:b/>
+                    <w:bCs/>
+                    <w:spacing w:val="-20"/>
+                    <w:w w:val="90"/>
+                    <w:sz w:val="32"/>
+                    <w:lang w:val="en-US" w:eastAsia="zh-CN"/>
+                  </w:rPr>
+                </w:pPr>
+                <w:r>
+                  <w:rPr>
+                    <w:rFonts w:ascii="华文中宋" w:eastAsia="楷体_GB2312" w:hAnsi="华文中宋" w:hint="eastAsia"/>
+                    <w:b/>
+                    <w:bCs/>
+                    <w:spacing w:val="-20"/>
+                    <w:w w:val="90"/>
+                    <w:sz w:val="32"/>
+                    <w:lang w:val="en-US" w:eastAsia="zh-CN"/>
+                  </w:rPr>
+                  <w:t>外文译文题目（中文）</w:t>
+                </w:r>
+                <w:r>
+                  <w:rPr>
+                    <w:rFonts w:ascii="华文中宋" w:eastAsia="楷体_GB2312" w:hAnsi="华文中宋" w:hint="eastAsia"/>
+                    <w:b/>
+                    <w:bCs/>
+                    <w:spacing w:val="-80"/>
+                    <w:w w:val="90"/>
+                    <w:sz w:val="32"/>
+                    <w:lang w:val="en-US" w:eastAsia="zh-CN"/>
+                  </w:rPr>
+                  <w:t xml:space="preserve"> </w:t>
+                </w:r>
+                <w:r>
+                  <w:rPr>
+                    <w:rFonts w:ascii="华文中宋" w:eastAsia="楷体_GB2312" w:hAnsi="华文中宋" w:hint="eastAsia"/>
+                    <w:b/>
+                    <w:bCs/>
+                    <w:spacing w:val="-80"/>
+                    <w:w w:val="90"/>
+                    <w:sz w:val="32"/>
+                    <w:lang w:val="en-US" w:eastAsia="zh-CN"/>
+                  </w:rPr>
+                  <w:t>：</w:t>
+                </w:r>
+              </w:p>
+            </w:tc>
+            <w:tc>
+              <w:tcPr>
+                <w:tcW w:w="7014" w:type="dxa"/>
+                <w:tcBorders>
+                  <w:bottom w:val="single" w:sz="4" w:space="0" w:color="auto"/>
+                </w:tcBorders>
+                <w:vAlign w:val="bottom"/>
+              </w:tcPr>
+              <w:p>
+                <w:pPr>
+                  <w:pStyle w:val="a7"/>
+                  <w:adjustRightInd w:val="0"/>
+                  <w:snapToGrid w:val="0"/>
+                  <w:spacing w:line="300" w:lineRule="auto"/>
+                  <w:ind w:firstLine="656"/>
+                  <w:jc w:val="center"/>
+                  <w:rPr>
+                    <w:sz w:val="32"/>
+                  </w:rPr>
+                </w:pPr>
+                <w:r>
+                  <w:rPr>
+                    <w:sz w:val="32"/>
+                  </w:rPr>
+                  <w:t>H</w:t>
+                </w:r>
+                <w:r>
+                  <w:rPr>
+                    <w:rFonts w:hint="default"/>
+                    <w:sz w:val="32"/>
+                  </w:rPr>
+                  <w:t>TTP</w:t>
+                </w:r>
+                <w:r>
+                  <w:rPr>
+                    <w:sz w:val="32"/>
+                  </w:rPr>
+                  <w:t>安全报头的使用分析</w:t>
+                </w:r>
+              </w:p>
+            </w:tc>
+          </w:tr>
+        </w:tbl>
+        <w:p>
+          <w:pPr>
+            <w:jc w:val="center"/>
+            <w:rPr>
+              <w:rFonts w:hint="eastAsia"/>
+              <w:sz w:val="28"/>
+            </w:rPr>
+          </w:pPr>
+        </w:p>
+        <w:p>
+          <w:pPr>
+            <w:jc w:val="center"/>
+            <w:rPr>
+              <w:rFonts w:hint="eastAsia"/>
+              <w:sz w:val="28"/>
+            </w:rPr>
+          </w:pPr>
+        </w:p>
+        <w:p>
+          <w:pPr>
+            <w:jc w:val="center"/>
+            <w:rPr>
+              <w:rFonts w:hint="eastAsia"/>
+              <w:sz w:val="28"/>
+            </w:rPr>
+          </w:pPr>
+        </w:p>
+        <w:p>
+          <w:pPr>
+            <w:jc w:val="center"/>
+            <w:rPr>
+              <w:rFonts w:hint="eastAsia"/>
+              <w:sz w:val="28"/>
+            </w:rPr>
+          </w:pPr>
+        </w:p>
+        <w:p>
+          <w:pPr>
+            <w:spacing w:line="360" w:lineRule="auto"/>
+            <w:rPr>
+              <w:rFonts w:hint="eastAsia"/>
+              <w:sz w:val="28"/>
+            </w:rPr>
+          </w:pPr>
+        </w:p>
+        <w:tbl>
+          <w:tblPr>
+            <w:tblW w:w="0" w:type="auto"/>
+            <w:tblLayout w:type="fixed"/>
+            <w:tblLook w:val="0000" w:firstRow="0" w:lastRow="0" w:firstColumn="0" w:lastColumn="0" w:noHBand="0" w:noVBand="0"/>
+          </w:tblPr>
+          <w:tblGrid>
+            <w:gridCol w:w="3528"/>
+            <w:gridCol w:w="3780"/>
+          </w:tblGrid>
+          <w:tr>
+            <w:tc>
+              <w:tcPr>
+                <w:tcW w:w="3528" w:type="dxa"/>
+              </w:tcPr>
+              <w:p>
+                <w:pPr>
+                  <w:spacing w:beforeLines="50" w:before="156" w:line="480" w:lineRule="exact"/>
+                  <w:jc w:val="right"/>
+                  <w:rPr>
+                    <w:rFonts w:ascii="宋体" w:hAnsi="宋体" w:hint="eastAsia"/>
+                    <w:b/>
+                    <w:sz w:val="28"/>
+                    <w:szCs w:val="32"/>
+                  </w:rPr>
+                </w:pPr>
+              </w:p>
+              <w:p>
+                <w:pPr>
+                  <w:spacing w:beforeLines="50" w:before="156" w:line="480" w:lineRule="exact"/>
+                  <w:jc w:val="right"/>
+                  <w:rPr>
+                    <w:rFonts w:ascii="宋体" w:hAnsi="宋体"/>
+                    <w:b/>
+                    <w:sz w:val="28"/>
+                    <w:szCs w:val="32"/>
+                  </w:rPr>
+                </w:pPr>
+                <w:r>
+                  <w:rPr>
+                    <w:rFonts w:ascii="宋体" w:hAnsi="宋体" w:hint="eastAsia"/>
+                    <w:b/>
+                    <w:sz w:val="28"/>
+                    <w:szCs w:val="32"/>
+                  </w:rPr>
+                  <w:t>学    院:</w:t>
+                </w:r>
+              </w:p>
+            </w:tc>
+            <w:tc>
+              <w:tcPr>
+                <w:tcW w:w="3780" w:type="dxa"/>
+                <w:tcBorders>
+                  <w:bottom w:val="single" w:sz="4" w:space="0" w:color="auto"/>
+                </w:tcBorders>
+                <w:vAlign w:val="bottom"/>
+              </w:tcPr>
+              <w:p>
+                <w:pPr>
+                  <w:spacing w:beforeLines="50" w:before="156" w:line="480" w:lineRule="exact"/>
+                  <w:jc w:val="center"/>
+                  <w:rPr>
+                    <w:rFonts w:ascii="宋体" w:hAnsi="宋体" w:hint="eastAsia"/>
+                    <w:bCs/>
+                    <w:sz w:val="28"/>
+                    <w:szCs w:val="32"/>
+                  </w:rPr>
+                </w:pPr>
+                <w:r>
+                  <w:rPr>
+                    <w:rFonts w:ascii="宋体" w:hAnsi="宋体" w:hint="eastAsia"/>
+                    <w:bCs/>
+                    <w:sz w:val="28"/>
+                    <w:szCs w:val="32"/>
+                  </w:rPr>
+                  <w:t>计算机科学与技术</w:t>
+                </w:r>
+              </w:p>
+            </w:tc>
+          </w:tr>
+          <w:tr>
+            <w:tc>
+              <w:tcPr>
+                <w:tcW w:w="3528" w:type="dxa"/>
+              </w:tcPr>
+              <w:p>
+                <w:pPr>
+                  <w:spacing w:beforeLines="50" w:before="156" w:line="480" w:lineRule="exact"/>
+                  <w:jc w:val="right"/>
+                  <w:rPr>
+                    <w:rFonts w:ascii="宋体" w:hAnsi="宋体"/>
+                    <w:b/>
+                    <w:sz w:val="28"/>
+                    <w:szCs w:val="32"/>
+                  </w:rPr>
+                </w:pPr>
+                <w:r>
+                  <w:rPr>
+                    <w:rFonts w:ascii="宋体" w:hAnsi="宋体" w:hint="eastAsia"/>
+                    <w:b/>
+                    <w:sz w:val="28"/>
+                    <w:szCs w:val="32"/>
+                  </w:rPr>
+                  <w:t>专    业:</w:t>
+                </w:r>
+              </w:p>
+            </w:tc>
+            <w:tc>
+              <w:tcPr>
+                <w:tcW w:w="3780" w:type="dxa"/>
+                <w:tcBorders>
+                  <w:top w:val="single" w:sz="4" w:space="0" w:color="auto"/>
+                  <w:bottom w:val="single" w:sz="4" w:space="0" w:color="auto"/>
+                </w:tcBorders>
+                <w:vAlign w:val="bottom"/>
+              </w:tcPr>
+              <w:p>
+                <w:pPr>
+                  <w:spacing w:beforeLines="50" w:before="156" w:line="480" w:lineRule="exact"/>
+                  <w:jc w:val="center"/>
+                  <w:rPr>
+                    <w:rFonts w:ascii="宋体" w:hAnsi="宋体" w:hint="eastAsia"/>
+                    <w:bCs/>
+                    <w:sz w:val="28"/>
+                    <w:szCs w:val="32"/>
+                  </w:rPr>
+                </w:pPr>
+                <w:r>
+                  <w:rPr>
+                    <w:rFonts w:ascii="宋体" w:hAnsi="宋体" w:hint="eastAsia"/>
+                    <w:bCs/>
+                    <w:sz w:val="28"/>
+                    <w:szCs w:val="32"/>
+                  </w:rPr>
+                  <w:t>计算机科学与技术</w:t>
+                </w:r>
+              </w:p>
+            </w:tc>
+          </w:tr>
+          <w:tr>
+            <w:tc>
+              <w:tcPr>
+                <w:tcW w:w="3528" w:type="dxa"/>
+              </w:tcPr>
+              <w:p>
+                <w:pPr>
+                  <w:spacing w:beforeLines="50" w:before="156" w:line="480" w:lineRule="exact"/>
+                  <w:jc w:val="right"/>
+                  <w:rPr>
+                    <w:rFonts w:ascii="宋体" w:hAnsi="宋体"/>
+                    <w:b/>
+                    <w:sz w:val="28"/>
+                    <w:szCs w:val="32"/>
+                  </w:rPr>
+                </w:pPr>
+                <w:r>
+                  <w:rPr>
+                    <w:rFonts w:ascii="宋体" w:hAnsi="宋体" w:hint="eastAsia"/>
+                    <w:b/>
+                    <w:sz w:val="28"/>
+                    <w:szCs w:val="32"/>
+                  </w:rPr>
+                  <w:t>学    号:</w:t>
+                </w:r>
+              </w:p>
+            </w:tc>
+            <w:tc>
+              <w:tcPr>
+                <w:tcW w:w="3780" w:type="dxa"/>
+                <w:tcBorders>
+                  <w:top w:val="single" w:sz="4" w:space="0" w:color="auto"/>
+                  <w:bottom w:val="single" w:sz="4" w:space="0" w:color="auto"/>
+                </w:tcBorders>
+                <w:vAlign w:val="bottom"/>
+              </w:tcPr>
+              <w:p>
+                <w:pPr>
+                  <w:spacing w:beforeLines="50" w:before="156" w:line="480" w:lineRule="exact"/>
+                  <w:jc w:val="center"/>
+                  <w:rPr>
+                    <w:rFonts w:ascii="宋体" w:hAnsi="宋体" w:hint="eastAsia"/>
+                    <w:bCs/>
+                    <w:sz w:val="28"/>
+                    <w:szCs w:val="32"/>
+                  </w:rPr>
+                </w:pPr>
+                <w:r>
+                  <w:rPr>
+                    <w:bCs/>
+                    <w:sz w:val="28"/>
+                    <w:szCs w:val="32"/>
+                  </w:rPr>
+                  <w:t>201413137073</w:t>
+                </w:r>
+              </w:p>
+            </w:tc>
+          </w:tr>
+          <w:tr>
+            <w:tc>
+              <w:tcPr>
+                <w:tcW w:w="3528" w:type="dxa"/>
+              </w:tcPr>
+              <w:p>
+                <w:pPr>
+                  <w:spacing w:beforeLines="50" w:before="156" w:line="480" w:lineRule="exact"/>
+                  <w:jc w:val="right"/>
+                  <w:rPr>
+                    <w:rFonts w:ascii="宋体" w:hAnsi="宋体"/>
+                    <w:b/>
+                    <w:sz w:val="28"/>
+                    <w:szCs w:val="32"/>
+                  </w:rPr>
+                </w:pPr>
+                <w:r>
+                  <w:rPr>
+                    <w:rFonts w:ascii="宋体" w:hAnsi="宋体" w:hint="eastAsia"/>
+                    <w:b/>
+                    <w:sz w:val="28"/>
+                    <w:szCs w:val="32"/>
+                  </w:rPr>
+                  <w:t>学生姓名:</w:t>
+                </w:r>
+              </w:p>
+            </w:tc>
+            <w:tc>
+              <w:tcPr>
+                <w:tcW w:w="3780" w:type="dxa"/>
+                <w:tcBorders>
+                  <w:top w:val="single" w:sz="4" w:space="0" w:color="auto"/>
+                  <w:bottom w:val="single" w:sz="4" w:space="0" w:color="auto"/>
+                </w:tcBorders>
+                <w:vAlign w:val="bottom"/>
+              </w:tcPr>
+              <w:p>
+                <w:pPr>
+                  <w:spacing w:beforeLines="50" w:before="156" w:line="480" w:lineRule="exact"/>
+                  <w:jc w:val="center"/>
+                  <w:rPr>
+                    <w:rFonts w:ascii="宋体" w:hAnsi="宋体" w:hint="eastAsia"/>
+                    <w:bCs/>
+                    <w:sz w:val="28"/>
+                    <w:szCs w:val="32"/>
+                  </w:rPr>
+                </w:pPr>
+                <w:r>
+                  <w:rPr>
+                    <w:rFonts w:ascii="宋体" w:hAnsi="宋体" w:hint="eastAsia"/>
+                    <w:bCs/>
+                    <w:sz w:val="28"/>
+                    <w:szCs w:val="32"/>
+                  </w:rPr>
+                  <w:t>刘志斌</w:t>
+                </w:r>
+              </w:p>
+            </w:tc>
+          </w:tr>
+          <w:tr>
+            <w:tc>
+              <w:tcPr>
+                <w:tcW w:w="3528" w:type="dxa"/>
+              </w:tcPr>
+              <w:p>
+                <w:pPr>
+                  <w:spacing w:beforeLines="50" w:before="156" w:line="480" w:lineRule="exact"/>
+                  <w:jc w:val="right"/>
+                  <w:rPr>
+                    <w:rFonts w:ascii="宋体" w:hAnsi="宋体"/>
+                    <w:b/>
+                    <w:sz w:val="28"/>
+                    <w:szCs w:val="32"/>
+                  </w:rPr>
+                </w:pPr>
+                <w:r>
+                  <w:rPr>
+                    <w:rFonts w:ascii="宋体" w:hAnsi="宋体" w:hint="eastAsia"/>
+                    <w:b/>
+                    <w:sz w:val="28"/>
+                    <w:szCs w:val="32"/>
+                  </w:rPr>
+                  <w:t>指导教师:</w:t>
+                </w:r>
+              </w:p>
+            </w:tc>
+            <w:tc>
+              <w:tcPr>
+                <w:tcW w:w="3780" w:type="dxa"/>
+                <w:tcBorders>
+                  <w:top w:val="single" w:sz="4" w:space="0" w:color="auto"/>
+                  <w:bottom w:val="single" w:sz="4" w:space="0" w:color="auto"/>
+                </w:tcBorders>
+                <w:vAlign w:val="bottom"/>
+              </w:tcPr>
+              <w:p>
+                <w:pPr>
+                  <w:spacing w:beforeLines="50" w:before="156" w:line="480" w:lineRule="exact"/>
+                  <w:jc w:val="center"/>
+                  <w:rPr>
+                    <w:rFonts w:ascii="宋体" w:hAnsi="宋体" w:hint="eastAsia"/>
+                    <w:bCs/>
+                    <w:sz w:val="28"/>
+                    <w:szCs w:val="32"/>
+                  </w:rPr>
+                </w:pPr>
+                <w:r>
+                  <w:rPr>
+                    <w:rFonts w:ascii="宋体" w:hAnsi="宋体" w:hint="eastAsia"/>
+                    <w:bCs/>
+                    <w:sz w:val="28"/>
+                    <w:szCs w:val="32"/>
+                  </w:rPr>
+                  <w:t>付晓薇</w:t>
+                </w:r>
+              </w:p>
+            </w:tc>
+          </w:tr>
+          <w:tr>
+            <w:tc>
+              <w:tcPr>
+                <w:tcW w:w="3528" w:type="dxa"/>
+              </w:tcPr>
+              <w:p>
+                <w:pPr>
+                  <w:spacing w:beforeLines="50" w:before="156" w:line="480" w:lineRule="exact"/>
+                  <w:jc w:val="right"/>
+                  <w:rPr>
+                    <w:rFonts w:ascii="宋体" w:hAnsi="宋体"/>
+                    <w:b/>
+                    <w:sz w:val="28"/>
+                    <w:szCs w:val="32"/>
+                  </w:rPr>
+                </w:pPr>
+                <w:r>
+                  <w:rPr>
+                    <w:rFonts w:ascii="宋体" w:hAnsi="宋体" w:hint="eastAsia"/>
+                    <w:b/>
+                    <w:sz w:val="28"/>
+                    <w:szCs w:val="32"/>
+                  </w:rPr>
+                  <w:t>日    期:</w:t>
+                </w:r>
+              </w:p>
+            </w:tc>
+            <w:tc>
+              <w:tcPr>
+                <w:tcW w:w="3780" w:type="dxa"/>
+                <w:tcBorders>
+                  <w:top w:val="single" w:sz="4" w:space="0" w:color="auto"/>
+                  <w:bottom w:val="single" w:sz="4" w:space="0" w:color="auto"/>
+                </w:tcBorders>
+                <w:vAlign w:val="bottom"/>
+              </w:tcPr>
+              <w:p>
+                <w:pPr>
+                  <w:spacing w:beforeLines="50" w:before="156" w:line="480" w:lineRule="exact"/>
+                  <w:jc w:val="center"/>
+                  <w:rPr>
+                    <w:rFonts w:ascii="宋体" w:hAnsi="宋体" w:hint="eastAsia"/>
+                    <w:bCs/>
+                    <w:sz w:val="28"/>
+                    <w:szCs w:val="28"/>
+                  </w:rPr>
+                </w:pPr>
+                <w:r>
+                  <w:rPr>
+                    <w:rFonts w:hint="eastAsia"/>
+                    <w:sz w:val="28"/>
+                    <w:szCs w:val="28"/>
+                  </w:rPr>
+                  <w:t>二○一八年五月</w:t>
+                </w:r>
+              </w:p>
+            </w:tc>
+          </w:tr>
+        </w:tbl>
+        <w:p>
+          <w:pPr>
+            <w:widowControl/>
+            <w:jc w:val="left"/>
+            <w:rPr>
+              <w:rFonts w:ascii="宋体" w:eastAsia="仿宋_GB2312" w:hAnsi="Courier New" w:cs="Courier New"/>
+              <w:b/>
+              <w:bCs/>
+              <w:sz w:val="32"/>
+              <w:szCs w:val="32"/>
+            </w:rPr>
+          </w:pPr>
+        </w:p>
+      </w:sdtContent>
+    </w:sdt>
     <w:p>
       <w:pPr>
         <w:pStyle w:val="a7"/>
@@ -61,6 +705,8 @@
           <w:szCs w:val="32"/>
         </w:rPr>
       </w:pPr>
+      <w:bookmarkStart w:id="1" w:name="_GoBack"/>
+      <w:bookmarkEnd w:id="1"/>
     </w:p>
     <w:p>
       <w:pPr>
@@ -84,6 +730,21 @@
         <w:snapToGrid w:val="0"/>
         <w:spacing w:line="300" w:lineRule="auto"/>
         <w:rPr>
+          <w:rFonts w:eastAsia="仿宋_GB2312"/>
+          <w:b/>
+          <w:bCs/>
+          <w:sz w:val="32"/>
+          <w:szCs w:val="32"/>
+        </w:rPr>
+      </w:pPr>
+    </w:p>
+    <w:p>
+      <w:pPr>
+        <w:pStyle w:val="a7"/>
+        <w:adjustRightInd w:val="0"/>
+        <w:snapToGrid w:val="0"/>
+        <w:spacing w:line="300" w:lineRule="auto"/>
+        <w:rPr>
           <w:rFonts w:eastAsia="仿宋_GB2312" w:hint="default"/>
           <w:b/>
           <w:bCs/>
@@ -97,6 +758,21 @@
         <w:pStyle w:val="a7"/>
         <w:adjustRightInd w:val="0"/>
         <w:snapToGrid w:val="0"/>
+        <w:spacing w:line="300" w:lineRule="auto"/>
+        <w:rPr>
+          <w:rFonts w:eastAsia="仿宋_GB2312" w:hint="default"/>
+          <w:b/>
+          <w:bCs/>
+          <w:sz w:val="32"/>
+          <w:szCs w:val="32"/>
+        </w:rPr>
+      </w:pPr>
+    </w:p>
+    <w:p>
+      <w:pPr>
+        <w:pStyle w:val="a7"/>
+        <w:adjustRightInd w:val="0"/>
+        <w:snapToGrid w:val="0"/>
         <w:spacing w:line="360" w:lineRule="exact"/>
         <w:jc w:val="center"/>
         <w:rPr>
@@ -1194,7 +1870,7 @@
         <w:rPr>
           <w:rFonts w:ascii="宋体" w:hAnsi="宋体" w:hint="eastAsia"/>
         </w:rPr>
-        <w:t xml:space="preserve">虽然SSL和传输层安全（TLS）纯粹保护消息交换的内容，增加了CSP - 内容安全策略 - </w:t>
+        <w:t>虽然SSL和传输层安全（TLS）纯粹保护消息交换的内容，增加了CSP-内容安全策略-</w:t>
       </w:r>
       <w:r>
         <w:rPr>
@@ -2208,19 +2884,7 @@
         <w:rPr>
           <w:rFonts w:hint="eastAsia"/>
         </w:rPr>
-        <w:t>）攻击为代码的问题在网页内往往是完全可信的。</w:t>
-      </w:r>
-      <w:r>
-        <w:rPr>
-          <w:rFonts w:hint="eastAsia"/>
-        </w:rPr>
-        <w:t xml:space="preserve"> </w:t>
-      </w:r>
-      <w:r>
-        <w:rPr>
-          <w:rFonts w:hint="eastAsia"/>
-        </w:rPr>
-        <w:t>在</w:t>
+        <w:t>）攻击为代码的问题在网页内往往是完全可信的。在</w:t>
       </w:r>
       <w:r>
         <w:t>CSP</w:t>
@@ -2347,7 +3011,7 @@
                     <pic:cNvPicPr/>
                   </pic:nvPicPr>
                   <pic:blipFill>
-                    <a:blip r:embed="rId8" cstate="print">
+                    <a:blip r:embed="rId10" cstate="print">
                       <a:extLst>
                         <a:ext uri="{28A0092B-C50C-407E-A947-70E740481C1C}">
                           <a14:useLocalDpi xmlns:a14="http://schemas.microsoft.com/office/drawing/2010/main" val="0"/>
@@ -2567,31 +3231,7 @@
         <w:rPr>
           <w:rFonts w:hint="eastAsia"/>
         </w:rPr>
-        <w:t>的任何脚本。</w:t>
-      </w:r>
-      <w:r>
-        <w:rPr>
-          <w:rFonts w:hint="eastAsia"/>
-        </w:rPr>
-        <w:t xml:space="preserve"> </w:t>
-      </w:r>
-      <w:r>
-        <w:rPr>
-          <w:rFonts w:hint="eastAsia"/>
-        </w:rPr>
-        <w:t>代码被注入时从另一个来源进入页面，会出现错误。</w:t>
-      </w:r>
-      <w:r>
-        <w:rPr>
-          <w:rFonts w:hint="eastAsia"/>
-        </w:rPr>
-        <w:t xml:space="preserve"> </w:t>
-      </w:r>
-      <w:r>
-        <w:rPr>
-          <w:rFonts w:hint="eastAsia"/>
-        </w:rPr>
-        <w:t>对于内容，我们也可以限制图片，媒体，插件，样式表和其他对象可以从使用安装指示：</w:t>
+        <w:t>的任何脚本。代码被注入时从另一个来源进入页面，会出现错误。对于内容，我们也可以限制图片，媒体，插件，样式表和其他对象可以从使用安装指示：</w:t>
       </w:r>
     </w:p>
     <w:p>
@@ -2605,9 +3245,6 @@
         <w:t>•</w:t>
       </w:r>
       <w:r>
-        <w:t xml:space="preserve"> </w:t>
-      </w:r>
-      <w:r>
         <w:t>img-src.</w:t>
       </w:r>
       <w:r>
@@ -2631,9 +3268,6 @@
         <w:t>•</w:t>
       </w:r>
       <w:r>
-        <w:t xml:space="preserve"> </w:t>
-      </w:r>
-      <w:r>
         <w:t>media-src.</w:t>
       </w:r>
       <w:r>
@@ -2657,9 +3291,6 @@
         <w:t>•</w:t>
       </w:r>
       <w:r>
-        <w:t xml:space="preserve"> </w:t>
-      </w:r>
-      <w:r>
         <w:t>object-src.</w:t>
       </w:r>
       <w:r>
@@ -2692,9 +3323,6 @@
         <w:t>•</w:t>
       </w:r>
       <w:r>
-        <w:t xml:space="preserve"> </w:t>
-      </w:r>
-      <w:r>
         <w:t>style-src.</w:t>
       </w:r>
       <w:r>
@@ -2718,9 +3346,6 @@
         <w:t>•</w:t>
       </w:r>
       <w:r>
-        <w:t xml:space="preserve"> </w:t>
-      </w:r>
-      <w:r>
         <w:t>font-src.</w:t>
       </w:r>
       <w:r>
@@ -2745,9 +3370,6 @@
         <w:t>•</w:t>
       </w:r>
       <w:r>
-        <w:t xml:space="preserve"> </w:t>
-      </w:r>
-      <w:r>
         <w:t>script-src.</w:t>
       </w:r>
       <w:r>
@@ -2780,19 +3402,7 @@
         <w:rPr>
           <w:rFonts w:hint="eastAsia"/>
         </w:rPr>
-        <w:t>的这一部分。</w:t>
-      </w:r>
-      <w:r>
-        <w:rPr>
-          <w:rFonts w:hint="eastAsia"/>
-        </w:rPr>
-        <w:t xml:space="preserve"> </w:t>
-      </w:r>
-      <w:r>
-        <w:rPr>
-          <w:rFonts w:hint="eastAsia"/>
-        </w:rPr>
-        <w:t>如果有某些插件可能会损害页面，我们可以限制它们：</w:t>
+        <w:t>的这一部分。如果有某些插件可能会损害页面，我们可以限制它们：</w:t>
       </w:r>
       <w:r>
         <w:t>plugintypes</w:t>
@@ -3495,15 +4105,6 @@
         <w:pStyle w:val="11"/>
       </w:pPr>
       <w:r>
-        <w:rPr>
-          <w:rFonts w:hint="eastAsia"/>
-        </w:rPr>
-        <w:t xml:space="preserve">   </w:t>
-      </w:r>
-      <w:r>
-        <w:t xml:space="preserve"> </w:t>
-      </w:r>
-      <w:r>
         <w:t>OWASP</w:t>
       </w:r>
       <w:r>
@@ -3555,14 +4156,14 @@
         <w:rPr>
           <w:rFonts w:hint="eastAsia"/>
         </w:rPr>
-        <w:t>包括：破</w:t>
+        <w:t>包括：破损的</w:t>
       </w:r>
       <w:r>
         <w:rPr>
           <w:rFonts w:hint="eastAsia"/>
         </w:rPr>
         <w:lastRenderedPageBreak/>
-        <w:t>损的认证和会话管理，</w:t>
+        <w:t>认证和会话管理，</w:t>
       </w:r>
       <w:r>
         <w:t>XSS</w:t>
@@ -3919,19 +4520,7 @@
         <w:rPr>
           <w:rFonts w:hint="eastAsia"/>
         </w:rPr>
-        <w:t>。</w:t>
-      </w:r>
-      <w:r>
-        <w:rPr>
-          <w:rFonts w:hint="eastAsia"/>
-        </w:rPr>
-        <w:t xml:space="preserve"> </w:t>
-      </w:r>
-      <w:r>
-        <w:rPr>
-          <w:rFonts w:hint="eastAsia"/>
-        </w:rPr>
-        <w:t>这种类型将脚本存储在服务器上，例如在数据库中，并且每次关联的页面都会运行访问。</w:t>
+        <w:t>。这种类型将脚本存储在服务器上，例如在数据库中，并且每次关联的页面都会运行访问。</w:t>
       </w:r>
     </w:p>
     <w:p>
@@ -3951,19 +4540,7 @@
         <w:rPr>
           <w:rFonts w:hint="eastAsia"/>
         </w:rPr>
-        <w:t>。</w:t>
-      </w:r>
-      <w:r>
-        <w:rPr>
-          <w:rFonts w:hint="eastAsia"/>
-        </w:rPr>
-        <w:t xml:space="preserve"> </w:t>
-      </w:r>
-      <w:r>
-        <w:rPr>
-          <w:rFonts w:hint="eastAsia"/>
-        </w:rPr>
-        <w:t>这种类型隐藏了一些恶意脚本和欺骗用户运行有害脚本，以窃取认证</w:t>
+        <w:t>。这种类型隐藏了一些恶意脚本和欺骗用户运行有害脚本，以窃取认证</w:t>
       </w:r>
       <w:r>
         <w:t>cookie</w:t>
@@ -7099,7 +7676,7 @@
                     <pic:cNvPicPr/>
                   </pic:nvPicPr>
                   <pic:blipFill>
-                    <a:blip r:embed="rId9" cstate="print">
+                    <a:blip r:embed="rId11" cstate="print">
                       <a:extLst>
                         <a:ext uri="{28A0092B-C50C-407E-A947-70E740481C1C}">
                           <a14:useLocalDpi xmlns:a14="http://schemas.microsoft.com/office/drawing/2010/main" val="0"/>
@@ -11633,7 +12210,7 @@
                     <pic:cNvPicPr/>
                   </pic:nvPicPr>
                   <pic:blipFill>
-                    <a:blip r:embed="rId10" cstate="print">
+                    <a:blip r:embed="rId12" cstate="print">
                       <a:extLst>
                         <a:ext uri="{28A0092B-C50C-407E-A947-70E740481C1C}">
                           <a14:useLocalDpi xmlns:a14="http://schemas.microsoft.com/office/drawing/2010/main" val="0"/>
@@ -12590,7 +13167,7 @@
                     <pic:cNvPicPr/>
                   </pic:nvPicPr>
                   <pic:blipFill>
-                    <a:blip r:embed="rId11" cstate="print">
+                    <a:blip r:embed="rId13" cstate="print">
                       <a:extLst>
                         <a:ext uri="{28A0092B-C50C-407E-A947-70E740481C1C}">
                           <a14:useLocalDpi xmlns:a14="http://schemas.microsoft.com/office/drawing/2010/main" val="0"/>
@@ -12680,7 +13257,7 @@
                     <pic:cNvPicPr/>
                   </pic:nvPicPr>
                   <pic:blipFill>
-                    <a:blip r:embed="rId12" cstate="print">
+                    <a:blip r:embed="rId14" cstate="print">
                       <a:extLst>
                         <a:ext uri="{28A0092B-C50C-407E-A947-70E740481C1C}">
                           <a14:useLocalDpi xmlns:a14="http://schemas.microsoft.com/office/drawing/2010/main" val="0"/>
@@ -13053,7 +13630,6 @@
       <w:pPr>
         <w:pStyle w:val="11"/>
       </w:pPr>
-      <w:bookmarkStart w:id="0" w:name="_GoBack"/>
       <w:r>
         <w:rPr>
           <w:rFonts w:hint="eastAsia"/>
@@ -13371,7 +13947,6 @@
         <w:t>目前的方法只访问网站的主页，并没有抽样其他页面。</w:t>
       </w:r>
     </w:p>
-    <w:bookmarkEnd w:id="0"/>
     <w:p>
       <w:pPr>
         <w:rPr>
@@ -13401,7 +13976,7 @@
                     <pic:cNvPicPr/>
                   </pic:nvPicPr>
                   <pic:blipFill>
-                    <a:blip r:embed="rId13" cstate="print">
+                    <a:blip r:embed="rId15" cstate="print">
                       <a:extLst>
                         <a:ext uri="{28A0092B-C50C-407E-A947-70E740481C1C}">
                           <a14:useLocalDpi xmlns:a14="http://schemas.microsoft.com/office/drawing/2010/main" val="0"/>
@@ -13504,7 +14079,7 @@
                     <pic:cNvPicPr/>
                   </pic:nvPicPr>
                   <pic:blipFill>
-                    <a:blip r:embed="rId14" cstate="print">
+                    <a:blip r:embed="rId16" cstate="print">
                       <a:extLst>
                         <a:ext uri="{28A0092B-C50C-407E-A947-70E740481C1C}">
                           <a14:useLocalDpi xmlns:a14="http://schemas.microsoft.com/office/drawing/2010/main" val="0"/>
@@ -17187,7 +17762,7 @@
                     <pic:cNvPicPr/>
                   </pic:nvPicPr>
                   <pic:blipFill>
-                    <a:blip r:embed="rId15" cstate="print">
+                    <a:blip r:embed="rId17" cstate="print">
                       <a:extLst>
                         <a:ext uri="{28A0092B-C50C-407E-A947-70E740481C1C}">
                           <a14:useLocalDpi xmlns:a14="http://schemas.microsoft.com/office/drawing/2010/main" val="0"/>
@@ -18155,11 +18730,13 @@
       </w:r>
     </w:p>
     <w:sectPr>
-      <w:headerReference w:type="default" r:id="rId16"/>
-      <w:footerReference w:type="default" r:id="rId17"/>
+      <w:headerReference w:type="default" r:id="rId18"/>
+      <w:footerReference w:type="default" r:id="rId19"/>
       <w:pgSz w:w="11906" w:h="16838"/>
       <w:pgMar w:top="1418" w:right="1418" w:bottom="1418" w:left="1418" w:header="851" w:footer="992" w:gutter="0"/>
+      <w:pgNumType w:start="0"/>
       <w:cols w:space="425"/>
+      <w:titlePg/>
       <w:docGrid w:type="lines" w:linePitch="312"/>
     </w:sectPr>
   </w:body>
@@ -20551,6 +21128,38 @@
       <w:szCs w:val="24"/>
     </w:rPr>
   </w:style>
+  <w:style w:type="paragraph" w:styleId="af">
+    <w:name w:val="No Spacing"/>
+    <w:link w:val="af0"/>
+    <w:uiPriority w:val="1"/>
+    <w:qFormat/>
+    <w:rsid w:val="006B227C"/>
+    <w:rPr>
+      <w:kern w:val="0"/>
+      <w:sz w:val="22"/>
+    </w:rPr>
+  </w:style>
+  <w:style w:type="character" w:customStyle="1" w:styleId="af0">
+    <w:name w:val="无间隔 字符"/>
+    <w:basedOn w:val="a0"/>
+    <w:link w:val="af"/>
+    <w:uiPriority w:val="1"/>
+    <w:rsid w:val="006B227C"/>
+    <w:rPr>
+      <w:kern w:val="0"/>
+      <w:sz w:val="22"/>
+    </w:rPr>
+  </w:style>
+  <w:style w:type="character" w:customStyle="1" w:styleId="Char">
+    <w:name w:val="纯文本 Char"/>
+    <w:rsid w:val="006B227C"/>
+    <w:rPr>
+      <w:rFonts w:ascii="宋体" w:hAnsi="Courier New" w:cs="Courier New"/>
+      <w:kern w:val="2"/>
+      <w:sz w:val="21"/>
+      <w:szCs w:val="21"/>
+    </w:rPr>
+  </w:style>
 </w:styles>
 </file>
 
@@ -20820,7 +21429,7 @@
 </file>
 
 <file path=customXml/itemProps1.xml><?xml version="1.0" encoding="utf-8"?>
-<ds:datastoreItem xmlns:ds="http://schemas.openxmlformats.org/officeDocument/2006/customXml" ds:itemID="{6951FDE7-EFCF-41A2-8BB1-0D2859E96194}">
+<ds:datastoreItem xmlns:ds="http://schemas.openxmlformats.org/officeDocument/2006/customXml" ds:itemID="{C3339DB7-13F0-4922-9F70-C593FA5D1597}">
   <ds:schemaRefs>
     <ds:schemaRef ds:uri="http://schemas.openxmlformats.org/officeDocument/2006/bibliography"/>
   </ds:schemaRefs>
